--- a/1.Identification des compétences/2.Analyse des offres d’emplois.docx
+++ b/1.Identification des compétences/2.Analyse des offres d’emplois.docx
@@ -6,7 +6,7 @@
       <w:pPr>
         <w:pStyle w:val="Titre1"/>
       </w:pPr>
-      <w:bookmarkStart w:id="0" w:name="_Toc535312403"/>
+      <w:bookmarkStart w:id="0" w:name="_Toc535317178"/>
       <w:r>
         <w:t>2 - Analyse des offres d’emplois</w:t>
       </w:r>
